--- a/Làm bài lịch sử đảng.docx
+++ b/Làm bài lịch sử đảng.docx
@@ -394,6 +394,7 @@
         </w:numPr>
       </w:pPr>
       <w:r>
+        <w:lastRenderedPageBreak/>
         <w:t>Luận cương không thấy được mâu thuẫn nổi bật của nhân dân các nước thuộc địa, là mâu thuẫn với đế quốc, vì vậy đã tập trung đánh cả đế quốc và phong kiến.</w:t>
       </w:r>
     </w:p>
@@ -420,10 +421,7 @@
         <w:t>Câu 2:</w:t>
       </w:r>
       <w:r>
-        <w:t xml:space="preserve"> </w:t>
-      </w:r>
-      <w:r>
-        <w:t>Phân tích Phương châm kháng chiến trong đường lối kháng chiến chống thực dân Pháp xâm lược 1946-1954 ?</w:t>
+        <w:t xml:space="preserve"> Phân tích Phương châm kháng chiến trong đường lối kháng chiến chống thực dân Pháp xâm lược 1946-1954 ?</w:t>
       </w:r>
       <w:r>
         <w:t xml:space="preserve"> </w:t>
@@ -466,10 +464,7 @@
         <w:t>Nội dung: Qua lời kêu gọi toàn dân kháng chiến</w:t>
       </w:r>
       <w:r>
-        <w:t xml:space="preserve"> </w:t>
-      </w:r>
-      <w:r>
-        <w:t>(“Bất kì đàn ông, đàn bà, bất kì người già người trẻ, không chia tôn giáo, đảng phái, dân tộc. Hễ là người Việt Nam thì phải đứng lên đánh thực dân Pháp”)</w:t>
+        <w:t xml:space="preserve"> (“Bất kì đàn ông, đàn bà, bất kì người già người trẻ, không chia tôn giáo, đảng phái, dân tộc. Hễ là người Việt Nam thì phải đứng lên đánh thực dân Pháp”)</w:t>
       </w:r>
     </w:p>
     <w:p>
@@ -1241,6 +1236,7 @@
                 <w:sz w:val="24"/>
                 <w:szCs w:val="24"/>
               </w:rPr>
+              <w:lastRenderedPageBreak/>
               <w:t>Yếu</w:t>
             </w:r>
           </w:p>
@@ -1357,7 +1353,22 @@
         <w:pStyle w:val="ListParagraph"/>
       </w:pPr>
     </w:p>
-    <w:p/>
+    <w:p>
+      <w:r>
+        <w:t>Cơ sở để Đảng đề ra đường lối kháng chiến</w:t>
+      </w:r>
+      <w:r>
+        <w:t xml:space="preserve"> là :</w:t>
+      </w:r>
+    </w:p>
+    <w:p>
+      <w:r>
+        <w:t xml:space="preserve">Chưa biết làm </w:t>
+      </w:r>
+      <w:r>
+        <w:sym w:font="Wingdings" w:char="F04A"/>
+      </w:r>
+    </w:p>
     <w:sectPr>
       <w:pgSz w:w="12240" w:h="15840"/>
       <w:pgMar w:top="1440" w:right="1440" w:bottom="1440" w:left="1440" w:header="720" w:footer="720" w:gutter="0"/>
@@ -3069,18 +3080,18 @@
 </file>
 
 <file path=customXml/item1.xml><?xml version="1.0" encoding="utf-8"?>
-<p:properties xmlns:p="http://schemas.microsoft.com/office/2006/metadata/properties" xmlns:xsi="http://www.w3.org/2001/XMLSchema-instance" xmlns:pc="http://schemas.microsoft.com/office/infopath/2007/PartnerControls">
-  <documentManagement/>
-</p:properties>
-</file>
-
-<file path=customXml/item2.xml><?xml version="1.0" encoding="utf-8"?>
 <?mso-contentType ?>
 <FormTemplates xmlns="http://schemas.microsoft.com/sharepoint/v3/contenttype/forms">
   <Display>DocumentLibraryForm</Display>
   <Edit>DocumentLibraryForm</Edit>
   <New>DocumentLibraryForm</New>
 </FormTemplates>
+</file>
+
+<file path=customXml/item2.xml><?xml version="1.0" encoding="utf-8"?>
+<p:properties xmlns:p="http://schemas.microsoft.com/office/2006/metadata/properties" xmlns:xsi="http://www.w3.org/2001/XMLSchema-instance" xmlns:pc="http://schemas.microsoft.com/office/infopath/2007/PartnerControls">
+  <documentManagement/>
+</p:properties>
 </file>
 
 <file path=customXml/item3.xml><?xml version="1.0" encoding="utf-8"?>
@@ -3268,25 +3279,18 @@
 </file>
 
 <file path=customXml/itemProps1.xml><?xml version="1.0" encoding="utf-8"?>
-<ds:datastoreItem xmlns:ds="http://schemas.openxmlformats.org/officeDocument/2006/customXml" ds:itemID="{351BACFE-3750-4C35-9097-473BB7ED4C6A}">
+<ds:datastoreItem xmlns:ds="http://schemas.openxmlformats.org/officeDocument/2006/customXml" ds:itemID="{7BC334F5-FE57-4E92-A106-B7F7F0D42B07}">
   <ds:schemaRefs>
-    <ds:schemaRef ds:uri="http://schemas.microsoft.com/office/2006/documentManagement/types"/>
-    <ds:schemaRef ds:uri="http://schemas.microsoft.com/office/infopath/2007/PartnerControls"/>
-    <ds:schemaRef ds:uri="c7d67902-721a-4a34-9880-43a0d145d37e"/>
-    <ds:schemaRef ds:uri="http://purl.org/dc/elements/1.1/"/>
-    <ds:schemaRef ds:uri="http://schemas.microsoft.com/office/2006/metadata/properties"/>
-    <ds:schemaRef ds:uri="http://purl.org/dc/terms/"/>
-    <ds:schemaRef ds:uri="http://schemas.openxmlformats.org/package/2006/metadata/core-properties"/>
-    <ds:schemaRef ds:uri="http://www.w3.org/XML/1998/namespace"/>
-    <ds:schemaRef ds:uri="http://purl.org/dc/dcmitype/"/>
+    <ds:schemaRef ds:uri="http://schemas.microsoft.com/sharepoint/v3/contenttype/forms"/>
   </ds:schemaRefs>
 </ds:datastoreItem>
 </file>
 
 <file path=customXml/itemProps2.xml><?xml version="1.0" encoding="utf-8"?>
-<ds:datastoreItem xmlns:ds="http://schemas.openxmlformats.org/officeDocument/2006/customXml" ds:itemID="{7BC334F5-FE57-4E92-A106-B7F7F0D42B07}">
+<ds:datastoreItem xmlns:ds="http://schemas.openxmlformats.org/officeDocument/2006/customXml" ds:itemID="{351BACFE-3750-4C35-9097-473BB7ED4C6A}">
   <ds:schemaRefs>
-    <ds:schemaRef ds:uri="http://schemas.microsoft.com/sharepoint/v3/contenttype/forms"/>
+    <ds:schemaRef ds:uri="http://schemas.microsoft.com/office/2006/metadata/properties"/>
+    <ds:schemaRef ds:uri="http://schemas.microsoft.com/office/infopath/2007/PartnerControls"/>
   </ds:schemaRefs>
 </ds:datastoreItem>
 </file>

--- a/Làm bài lịch sử đảng.docx
+++ b/Làm bài lịch sử đảng.docx
@@ -25,6 +25,11 @@
     </w:p>
     <w:p>
       <w:r>
+        <w:t xml:space="preserve">Hoàn cảnh ra đời của Cương lĩnh đầu tiên do Nguyễn Ái Quốc soạn thảo </w:t>
+      </w:r>
+    </w:p>
+    <w:p>
+      <w:r>
         <w:t>Nội dung Cương lĩnh đầu tiên do đồng chí Nguyễn Ái Quốc soạn thoản, được thông qua trong Hội nghị thành lập Đảng 3/2/1930.</w:t>
       </w:r>
     </w:p>
@@ -382,6 +387,7 @@
     </w:p>
     <w:p>
       <w:r>
+        <w:lastRenderedPageBreak/>
         <w:t xml:space="preserve">Khác nhau: </w:t>
       </w:r>
     </w:p>
@@ -394,7 +400,6 @@
         </w:numPr>
       </w:pPr>
       <w:r>
-        <w:lastRenderedPageBreak/>
         <w:t>Luận cương không thấy được mâu thuẫn nổi bật của nhân dân các nước thuộc địa, là mâu thuẫn với đế quốc, vì vậy đã tập trung đánh cả đế quốc và phong kiến.</w:t>
       </w:r>
     </w:p>
@@ -450,6 +455,24 @@
       </w:pPr>
       <w:r>
         <w:t>Kháng chiến toàn dân</w:t>
+      </w:r>
+    </w:p>
+    <w:p>
+      <w:pPr>
+        <w:pStyle w:val="ListParagraph"/>
+        <w:numPr>
+          <w:ilvl w:val="1"/>
+          <w:numId w:val="8"/>
+        </w:numPr>
+        <w:rPr>
+          <w:lang w:val="en-US"/>
+        </w:rPr>
+      </w:pPr>
+      <w:r>
+        <w:rPr>
+          <w:lang w:val="en-US"/>
+        </w:rPr>
+        <w:t>Lý do: Bởi vì ta phải đánh kẻ thừ</w:t>
       </w:r>
     </w:p>
     <w:p>
@@ -1075,278 +1098,6 @@
           </w:p>
         </w:tc>
       </w:tr>
-      <w:tr>
-        <w:tc>
-          <w:tcPr>
-            <w:tcW w:w="1075" w:type="dxa"/>
-            <w:tcBorders>
-              <w:top w:val="single" w:sz="4" w:space="0" w:color="auto"/>
-              <w:left w:val="single" w:sz="4" w:space="0" w:color="auto"/>
-              <w:bottom w:val="single" w:sz="4" w:space="0" w:color="auto"/>
-              <w:right w:val="single" w:sz="4" w:space="0" w:color="auto"/>
-            </w:tcBorders>
-            <w:hideMark/>
-          </w:tcPr>
-          <w:p>
-            <w:pPr>
-              <w:pStyle w:val="ListParagraph"/>
-              <w:ind w:left="0"/>
-              <w:jc w:val="center"/>
-              <w:rPr>
-                <w:sz w:val="24"/>
-                <w:szCs w:val="24"/>
-              </w:rPr>
-            </w:pPr>
-            <w:r>
-              <w:rPr>
-                <w:sz w:val="24"/>
-                <w:szCs w:val="24"/>
-              </w:rPr>
-              <w:t>Mạnh</w:t>
-            </w:r>
-          </w:p>
-        </w:tc>
-        <w:tc>
-          <w:tcPr>
-            <w:tcW w:w="3690" w:type="dxa"/>
-            <w:tcBorders>
-              <w:top w:val="single" w:sz="4" w:space="0" w:color="auto"/>
-              <w:left w:val="single" w:sz="4" w:space="0" w:color="auto"/>
-              <w:bottom w:val="single" w:sz="4" w:space="0" w:color="auto"/>
-              <w:right w:val="single" w:sz="4" w:space="0" w:color="auto"/>
-            </w:tcBorders>
-            <w:hideMark/>
-          </w:tcPr>
-          <w:p>
-            <w:pPr>
-              <w:jc w:val="both"/>
-              <w:rPr>
-                <w:sz w:val="24"/>
-                <w:szCs w:val="24"/>
-              </w:rPr>
-            </w:pPr>
-            <w:r>
-              <w:rPr>
-                <w:sz w:val="24"/>
-                <w:szCs w:val="24"/>
-              </w:rPr>
-              <w:t>- Điều kiện địa hình</w:t>
-            </w:r>
-          </w:p>
-          <w:p>
-            <w:pPr>
-              <w:jc w:val="both"/>
-              <w:rPr>
-                <w:sz w:val="24"/>
-                <w:szCs w:val="24"/>
-              </w:rPr>
-            </w:pPr>
-            <w:r>
-              <w:rPr>
-                <w:sz w:val="24"/>
-                <w:szCs w:val="24"/>
-              </w:rPr>
-              <w:t>- Hỗ trợ của Liên Xô</w:t>
-            </w:r>
-          </w:p>
-          <w:p>
-            <w:pPr>
-              <w:jc w:val="both"/>
-              <w:rPr>
-                <w:sz w:val="24"/>
-                <w:szCs w:val="24"/>
-              </w:rPr>
-            </w:pPr>
-            <w:r>
-              <w:rPr>
-                <w:sz w:val="24"/>
-                <w:szCs w:val="24"/>
-              </w:rPr>
-              <w:t>- Đoàn kết</w:t>
-            </w:r>
-          </w:p>
-        </w:tc>
-        <w:tc>
-          <w:tcPr>
-            <w:tcW w:w="3505" w:type="dxa"/>
-            <w:tcBorders>
-              <w:top w:val="single" w:sz="4" w:space="0" w:color="auto"/>
-              <w:left w:val="single" w:sz="4" w:space="0" w:color="auto"/>
-              <w:bottom w:val="single" w:sz="4" w:space="0" w:color="auto"/>
-              <w:right w:val="single" w:sz="4" w:space="0" w:color="auto"/>
-            </w:tcBorders>
-            <w:hideMark/>
-          </w:tcPr>
-          <w:p>
-            <w:pPr>
-              <w:rPr>
-                <w:sz w:val="24"/>
-                <w:szCs w:val="24"/>
-              </w:rPr>
-            </w:pPr>
-            <w:r>
-              <w:rPr>
-                <w:sz w:val="24"/>
-                <w:szCs w:val="24"/>
-              </w:rPr>
-              <w:t>- Vũ khí hiện đại</w:t>
-            </w:r>
-          </w:p>
-          <w:p>
-            <w:pPr>
-              <w:rPr>
-                <w:sz w:val="24"/>
-                <w:szCs w:val="24"/>
-              </w:rPr>
-            </w:pPr>
-            <w:r>
-              <w:rPr>
-                <w:sz w:val="24"/>
-                <w:szCs w:val="24"/>
-              </w:rPr>
-              <w:t>- Kinh tế phát triển</w:t>
-            </w:r>
-          </w:p>
-        </w:tc>
-      </w:tr>
-      <w:tr>
-        <w:tc>
-          <w:tcPr>
-            <w:tcW w:w="1075" w:type="dxa"/>
-            <w:tcBorders>
-              <w:top w:val="single" w:sz="4" w:space="0" w:color="auto"/>
-              <w:left w:val="single" w:sz="4" w:space="0" w:color="auto"/>
-              <w:bottom w:val="single" w:sz="4" w:space="0" w:color="auto"/>
-              <w:right w:val="single" w:sz="4" w:space="0" w:color="auto"/>
-            </w:tcBorders>
-            <w:hideMark/>
-          </w:tcPr>
-          <w:p>
-            <w:pPr>
-              <w:pStyle w:val="ListParagraph"/>
-              <w:ind w:left="0"/>
-              <w:jc w:val="center"/>
-              <w:rPr>
-                <w:sz w:val="24"/>
-                <w:szCs w:val="24"/>
-              </w:rPr>
-            </w:pPr>
-            <w:r>
-              <w:rPr>
-                <w:sz w:val="24"/>
-                <w:szCs w:val="24"/>
-              </w:rPr>
-              <w:lastRenderedPageBreak/>
-              <w:t>Yếu</w:t>
-            </w:r>
-          </w:p>
-        </w:tc>
-        <w:tc>
-          <w:tcPr>
-            <w:tcW w:w="3690" w:type="dxa"/>
-            <w:tcBorders>
-              <w:top w:val="single" w:sz="4" w:space="0" w:color="auto"/>
-              <w:left w:val="single" w:sz="4" w:space="0" w:color="auto"/>
-              <w:bottom w:val="single" w:sz="4" w:space="0" w:color="auto"/>
-              <w:right w:val="single" w:sz="4" w:space="0" w:color="auto"/>
-            </w:tcBorders>
-            <w:hideMark/>
-          </w:tcPr>
-          <w:p>
-            <w:pPr>
-              <w:rPr>
-                <w:sz w:val="24"/>
-                <w:szCs w:val="24"/>
-              </w:rPr>
-            </w:pPr>
-            <w:r>
-              <w:rPr>
-                <w:sz w:val="24"/>
-                <w:szCs w:val="24"/>
-              </w:rPr>
-              <w:t>- Vũ khí</w:t>
-            </w:r>
-          </w:p>
-          <w:p>
-            <w:pPr>
-              <w:rPr>
-                <w:sz w:val="24"/>
-                <w:szCs w:val="24"/>
-              </w:rPr>
-            </w:pPr>
-            <w:r>
-              <w:rPr>
-                <w:sz w:val="24"/>
-                <w:szCs w:val="24"/>
-              </w:rPr>
-              <w:t>- Chính quyền còn non trẻ</w:t>
-            </w:r>
-          </w:p>
-        </w:tc>
-        <w:tc>
-          <w:tcPr>
-            <w:tcW w:w="3505" w:type="dxa"/>
-            <w:tcBorders>
-              <w:top w:val="single" w:sz="4" w:space="0" w:color="auto"/>
-              <w:left w:val="single" w:sz="4" w:space="0" w:color="auto"/>
-              <w:bottom w:val="single" w:sz="4" w:space="0" w:color="auto"/>
-              <w:right w:val="single" w:sz="4" w:space="0" w:color="auto"/>
-            </w:tcBorders>
-            <w:hideMark/>
-          </w:tcPr>
-          <w:p>
-            <w:pPr>
-              <w:pStyle w:val="ListParagraph"/>
-              <w:ind w:left="0"/>
-              <w:rPr>
-                <w:sz w:val="24"/>
-                <w:szCs w:val="24"/>
-              </w:rPr>
-            </w:pPr>
-            <w:r>
-              <w:rPr>
-                <w:sz w:val="24"/>
-                <w:szCs w:val="24"/>
-              </w:rPr>
-              <w:t>- Không được quốc tế ủng hộ</w:t>
-            </w:r>
-          </w:p>
-          <w:p>
-            <w:pPr>
-              <w:pStyle w:val="ListParagraph"/>
-              <w:ind w:left="0"/>
-              <w:rPr>
-                <w:sz w:val="24"/>
-                <w:szCs w:val="24"/>
-              </w:rPr>
-            </w:pPr>
-            <w:r>
-              <w:rPr>
-                <w:sz w:val="24"/>
-                <w:szCs w:val="24"/>
-              </w:rPr>
-              <w:t>- Không quen thuộc địa hình</w:t>
-            </w:r>
-          </w:p>
-          <w:p>
-            <w:pPr>
-              <w:pStyle w:val="ListParagraph"/>
-              <w:ind w:left="0"/>
-              <w:rPr>
-                <w:sz w:val="24"/>
-                <w:szCs w:val="24"/>
-              </w:rPr>
-            </w:pPr>
-            <w:r>
-              <w:rPr>
-                <w:sz w:val="24"/>
-                <w:szCs w:val="24"/>
-              </w:rPr>
-              <w:t>- Tinh thần rệu rã</w:t>
-            </w:r>
-          </w:p>
-        </w:tc>
-      </w:tr>
     </w:tbl>
     <w:p>
       <w:pPr>
@@ -1355,6 +1106,7 @@
     </w:p>
     <w:p>
       <w:r>
+        <w:lastRenderedPageBreak/>
         <w:t>Cơ sở để Đảng đề ra đường lối kháng chiến</w:t>
       </w:r>
       <w:r>
@@ -3080,21 +2832,6 @@
 </file>
 
 <file path=customXml/item1.xml><?xml version="1.0" encoding="utf-8"?>
-<?mso-contentType ?>
-<FormTemplates xmlns="http://schemas.microsoft.com/sharepoint/v3/contenttype/forms">
-  <Display>DocumentLibraryForm</Display>
-  <Edit>DocumentLibraryForm</Edit>
-  <New>DocumentLibraryForm</New>
-</FormTemplates>
-</file>
-
-<file path=customXml/item2.xml><?xml version="1.0" encoding="utf-8"?>
-<p:properties xmlns:p="http://schemas.microsoft.com/office/2006/metadata/properties" xmlns:xsi="http://www.w3.org/2001/XMLSchema-instance" xmlns:pc="http://schemas.microsoft.com/office/infopath/2007/PartnerControls">
-  <documentManagement/>
-</p:properties>
-</file>
-
-<file path=customXml/item3.xml><?xml version="1.0" encoding="utf-8"?>
 <ct:contentTypeSchema xmlns:ct="http://schemas.microsoft.com/office/2006/metadata/contentType" xmlns:ma="http://schemas.microsoft.com/office/2006/metadata/properties/metaAttributes" ct:_="" ma:_="" ma:contentTypeName="Tài liệu" ma:contentTypeID="0x01010079562FD885656D4CBCB83AC5BB265024" ma:contentTypeVersion="10" ma:contentTypeDescription="Tạo tài liệu mới." ma:contentTypeScope="" ma:versionID="d7b64be943aab1f77735ec024ba20285">
   <xsd:schema xmlns:xsd="http://www.w3.org/2001/XMLSchema" xmlns:xs="http://www.w3.org/2001/XMLSchema" xmlns:p="http://schemas.microsoft.com/office/2006/metadata/properties" xmlns:ns3="c7d67902-721a-4a34-9880-43a0d145d37e" targetNamespace="http://schemas.microsoft.com/office/2006/metadata/properties" ma:root="true" ma:fieldsID="0e60c142ec65c348217f6d8befb73498" ns3:_="">
     <xsd:import namespace="c7d67902-721a-4a34-9880-43a0d145d37e"/>
@@ -3278,24 +3015,22 @@
 </ct:contentTypeSchema>
 </file>
 
-<file path=customXml/itemProps1.xml><?xml version="1.0" encoding="utf-8"?>
-<ds:datastoreItem xmlns:ds="http://schemas.openxmlformats.org/officeDocument/2006/customXml" ds:itemID="{7BC334F5-FE57-4E92-A106-B7F7F0D42B07}">
-  <ds:schemaRefs>
-    <ds:schemaRef ds:uri="http://schemas.microsoft.com/sharepoint/v3/contenttype/forms"/>
-  </ds:schemaRefs>
-</ds:datastoreItem>
+<file path=customXml/item2.xml><?xml version="1.0" encoding="utf-8"?>
+<?mso-contentType ?>
+<FormTemplates xmlns="http://schemas.microsoft.com/sharepoint/v3/contenttype/forms">
+  <Display>DocumentLibraryForm</Display>
+  <Edit>DocumentLibraryForm</Edit>
+  <New>DocumentLibraryForm</New>
+</FormTemplates>
 </file>
 
-<file path=customXml/itemProps2.xml><?xml version="1.0" encoding="utf-8"?>
-<ds:datastoreItem xmlns:ds="http://schemas.openxmlformats.org/officeDocument/2006/customXml" ds:itemID="{351BACFE-3750-4C35-9097-473BB7ED4C6A}">
-  <ds:schemaRefs>
-    <ds:schemaRef ds:uri="http://schemas.microsoft.com/office/2006/metadata/properties"/>
-    <ds:schemaRef ds:uri="http://schemas.microsoft.com/office/infopath/2007/PartnerControls"/>
-  </ds:schemaRefs>
-</ds:datastoreItem>
+<file path=customXml/item3.xml><?xml version="1.0" encoding="utf-8"?>
+<p:properties xmlns:p="http://schemas.microsoft.com/office/2006/metadata/properties" xmlns:xsi="http://www.w3.org/2001/XMLSchema-instance" xmlns:pc="http://schemas.microsoft.com/office/infopath/2007/PartnerControls">
+  <documentManagement/>
+</p:properties>
 </file>
 
-<file path=customXml/itemProps3.xml><?xml version="1.0" encoding="utf-8"?>
+<file path=customXml/itemProps1.xml><?xml version="1.0" encoding="utf-8"?>
 <ds:datastoreItem xmlns:ds="http://schemas.openxmlformats.org/officeDocument/2006/customXml" ds:itemID="{DA1D2BAA-6D95-413A-A719-F40F8320236C}">
   <ds:schemaRefs>
     <ds:schemaRef ds:uri="http://schemas.microsoft.com/office/2006/metadata/contentType"/>
@@ -3311,4 +3046,21 @@
     <ds:schemaRef ds:uri="http://schemas.microsoft.com/internal/obd"/>
   </ds:schemaRefs>
 </ds:datastoreItem>
+</file>
+
+<file path=customXml/itemProps2.xml><?xml version="1.0" encoding="utf-8"?>
+<ds:datastoreItem xmlns:ds="http://schemas.openxmlformats.org/officeDocument/2006/customXml" ds:itemID="{7BC334F5-FE57-4E92-A106-B7F7F0D42B07}">
+  <ds:schemaRefs>
+    <ds:schemaRef ds:uri="http://schemas.microsoft.com/sharepoint/v3/contenttype/forms"/>
+  </ds:schemaRefs>
+</ds:datastoreItem>
+</file>
+
+<file path=customXml/itemProps3.xml><?xml version="1.0" encoding="utf-8"?>
+<ds:datastoreItem xmlns:ds="http://schemas.openxmlformats.org/officeDocument/2006/customXml" ds:itemID="{351BACFE-3750-4C35-9097-473BB7ED4C6A}">
+  <ds:schemaRefs>
+    <ds:schemaRef ds:uri="http://schemas.microsoft.com/office/2006/metadata/properties"/>
+    <ds:schemaRef ds:uri="http://schemas.microsoft.com/office/infopath/2007/PartnerControls"/>
+  </ds:schemaRefs>
+</ds:datastoreItem>
 </file>